--- a/Cahier des charges/versions/Cahier des charges implémentation04.docx
+++ b/Cahier des charges/versions/Cahier des charges implémentation04.docx
@@ -786,7 +786,7 @@
             </w:rPr>
             <w:fldChar w:fldCharType="separate"/>
           </w:r>
-          <w:hyperlink w:anchor="_Toc507509673" w:history="1">
+          <w:hyperlink w:anchor="_Toc510084211" w:history="1">
             <w:r>
               <w:rPr>
                 <w:rStyle w:val="Lienhypertexte"/>
@@ -813,7 +813,7 @@
                 <w:noProof/>
                 <w:webHidden/>
               </w:rPr>
-              <w:instrText xml:space="preserve"> PAGEREF _Toc507509673 \h </w:instrText>
+              <w:instrText xml:space="preserve"> PAGEREF _Toc510084211 \h </w:instrText>
             </w:r>
             <w:r>
               <w:rPr>
@@ -858,7 +858,7 @@
               <w:lang w:val="fr-FR" w:eastAsia="zh-CN"/>
             </w:rPr>
           </w:pPr>
-          <w:hyperlink w:anchor="_Toc507509674" w:history="1">
+          <w:hyperlink w:anchor="_Toc510084212" w:history="1">
             <w:r>
               <w:rPr>
                 <w:rStyle w:val="Lienhypertexte"/>
@@ -885,7 +885,7 @@
                 <w:noProof/>
                 <w:webHidden/>
               </w:rPr>
-              <w:instrText xml:space="preserve"> PAGEREF _Toc507509674 \h </w:instrText>
+              <w:instrText xml:space="preserve"> PAGEREF _Toc510084212 \h </w:instrText>
             </w:r>
             <w:r>
               <w:rPr>
@@ -930,7 +930,7 @@
               <w:lang w:val="fr-FR" w:eastAsia="zh-CN"/>
             </w:rPr>
           </w:pPr>
-          <w:hyperlink w:anchor="_Toc507509675" w:history="1">
+          <w:hyperlink w:anchor="_Toc510084213" w:history="1">
             <w:r>
               <w:rPr>
                 <w:rStyle w:val="Lienhypertexte"/>
@@ -957,7 +957,7 @@
                 <w:noProof/>
                 <w:webHidden/>
               </w:rPr>
-              <w:instrText xml:space="preserve"> PAGEREF _Toc507509675 \h </w:instrText>
+              <w:instrText xml:space="preserve"> PAGEREF _Toc510084213 \h </w:instrText>
             </w:r>
             <w:r>
               <w:rPr>
@@ -1002,7 +1002,7 @@
               <w:lang w:val="fr-FR" w:eastAsia="zh-CN"/>
             </w:rPr>
           </w:pPr>
-          <w:hyperlink w:anchor="_Toc507509676" w:history="1">
+          <w:hyperlink w:anchor="_Toc510084214" w:history="1">
             <w:r>
               <w:rPr>
                 <w:rStyle w:val="Lienhypertexte"/>
@@ -1029,7 +1029,7 @@
                 <w:noProof/>
                 <w:webHidden/>
               </w:rPr>
-              <w:instrText xml:space="preserve"> PAGEREF _Toc507509676 \h </w:instrText>
+              <w:instrText xml:space="preserve"> PAGEREF _Toc510084214 \h </w:instrText>
             </w:r>
             <w:r>
               <w:rPr>
@@ -1076,13 +1076,13 @@
               <w:lang w:val="fr-FR" w:eastAsia="zh-CN"/>
             </w:rPr>
           </w:pPr>
-          <w:hyperlink w:anchor="_Toc507509677" w:history="1">
+          <w:hyperlink w:anchor="_Toc510084215" w:history="1">
             <w:r>
               <w:rPr>
                 <w:rStyle w:val="Lienhypertexte"/>
                 <w:noProof/>
               </w:rPr>
-              <w:t>Contraintes</w:t>
+              <w:t>Principaux</w:t>
             </w:r>
             <w:r>
               <w:rPr>
@@ -1103,7 +1103,7 @@
                 <w:noProof/>
                 <w:webHidden/>
               </w:rPr>
-              <w:instrText xml:space="preserve"> PAGEREF _Toc507509677 \h </w:instrText>
+              <w:instrText xml:space="preserve"> PAGEREF _Toc510084215 \h </w:instrText>
             </w:r>
             <w:r>
               <w:rPr>
@@ -1123,7 +1123,7 @@
                 <w:noProof/>
                 <w:webHidden/>
               </w:rPr>
-              <w:t>3</w:t>
+              <w:t>4</w:t>
             </w:r>
             <w:r>
               <w:rPr>
@@ -1150,13 +1150,13 @@
               <w:lang w:val="fr-FR" w:eastAsia="zh-CN"/>
             </w:rPr>
           </w:pPr>
-          <w:hyperlink w:anchor="_Toc507509678" w:history="1">
+          <w:hyperlink w:anchor="_Toc510084216" w:history="1">
             <w:r>
               <w:rPr>
                 <w:rStyle w:val="Lienhypertexte"/>
                 <w:noProof/>
               </w:rPr>
-              <w:t>Principaux</w:t>
+              <w:t>Secondaires</w:t>
             </w:r>
             <w:r>
               <w:rPr>
@@ -1177,81 +1177,7 @@
                 <w:noProof/>
                 <w:webHidden/>
               </w:rPr>
-              <w:instrText xml:space="preserve"> PAGEREF _Toc507509678 \h </w:instrText>
-            </w:r>
-            <w:r>
-              <w:rPr>
-                <w:noProof/>
-                <w:webHidden/>
-              </w:rPr>
-            </w:r>
-            <w:r>
-              <w:rPr>
-                <w:noProof/>
-                <w:webHidden/>
-              </w:rPr>
-              <w:fldChar w:fldCharType="separate"/>
-            </w:r>
-            <w:r>
-              <w:rPr>
-                <w:noProof/>
-                <w:webHidden/>
-              </w:rPr>
-              <w:t>4</w:t>
-            </w:r>
-            <w:r>
-              <w:rPr>
-                <w:noProof/>
-                <w:webHidden/>
-              </w:rPr>
-              <w:fldChar w:fldCharType="end"/>
-            </w:r>
-          </w:hyperlink>
-        </w:p>
-        <w:p>
-          <w:pPr>
-            <w:pStyle w:val="TM2"/>
-            <w:tabs>
-              <w:tab w:val="right" w:leader="dot" w:pos="9062"/>
-            </w:tabs>
-            <w:rPr>
-              <w:rFonts w:eastAsiaTheme="minorEastAsia"/>
-              <w:b w:val="0"/>
-              <w:bCs w:val="0"/>
-              <w:noProof/>
-              <w:sz w:val="24"/>
-              <w:szCs w:val="24"/>
-              <w:lang w:val="fr-FR" w:eastAsia="zh-CN"/>
-            </w:rPr>
-          </w:pPr>
-          <w:hyperlink w:anchor="_Toc507509679" w:history="1">
-            <w:r>
-              <w:rPr>
-                <w:rStyle w:val="Lienhypertexte"/>
-                <w:noProof/>
-              </w:rPr>
-              <w:t>Secondaires</w:t>
-            </w:r>
-            <w:r>
-              <w:rPr>
-                <w:noProof/>
-                <w:webHidden/>
-              </w:rPr>
-              <w:tab/>
-            </w:r>
-            <w:r>
-              <w:rPr>
-                <w:noProof/>
-                <w:webHidden/>
-              </w:rPr>
-              <w:fldChar w:fldCharType="begin"/>
-            </w:r>
-            <w:r>
-              <w:rPr>
-                <w:noProof/>
-                <w:webHidden/>
-              </w:rPr>
-              <w:instrText xml:space="preserve"> PAGEREF _Toc507509679 \h </w:instrText>
+              <w:instrText xml:space="preserve"> PAGEREF _Toc510084216 \h </w:instrText>
             </w:r>
             <w:r>
               <w:rPr>
@@ -1296,7 +1222,7 @@
               <w:lang w:val="fr-FR" w:eastAsia="zh-CN"/>
             </w:rPr>
           </w:pPr>
-          <w:hyperlink w:anchor="_Toc507509680" w:history="1">
+          <w:hyperlink w:anchor="_Toc510084217" w:history="1">
             <w:r>
               <w:rPr>
                 <w:rStyle w:val="Lienhypertexte"/>
@@ -1323,7 +1249,7 @@
                 <w:noProof/>
                 <w:webHidden/>
               </w:rPr>
-              <w:instrText xml:space="preserve"> PAGEREF _Toc507509680 \h </w:instrText>
+              <w:instrText xml:space="preserve"> PAGEREF _Toc510084217 \h </w:instrText>
             </w:r>
             <w:r>
               <w:rPr>
@@ -1368,7 +1294,7 @@
               <w:lang w:val="fr-FR" w:eastAsia="zh-CN"/>
             </w:rPr>
           </w:pPr>
-          <w:hyperlink w:anchor="_Toc507509681" w:history="1">
+          <w:hyperlink w:anchor="_Toc510084218" w:history="1">
             <w:r>
               <w:rPr>
                 <w:rStyle w:val="Lienhypertexte"/>
@@ -1395,7 +1321,7 @@
                 <w:noProof/>
                 <w:webHidden/>
               </w:rPr>
-              <w:instrText xml:space="preserve"> PAGEREF _Toc507509681 \h </w:instrText>
+              <w:instrText xml:space="preserve"> PAGEREF _Toc510084218 \h </w:instrText>
             </w:r>
             <w:r>
               <w:rPr>
@@ -1440,7 +1366,7 @@
               <w:lang w:val="fr-FR" w:eastAsia="zh-CN"/>
             </w:rPr>
           </w:pPr>
-          <w:hyperlink w:anchor="_Toc507509682" w:history="1">
+          <w:hyperlink w:anchor="_Toc510084219" w:history="1">
             <w:r>
               <w:rPr>
                 <w:rStyle w:val="Lienhypertexte"/>
@@ -1467,7 +1393,7 @@
                 <w:noProof/>
                 <w:webHidden/>
               </w:rPr>
-              <w:instrText xml:space="preserve"> PAGEREF _Toc507509682 \h </w:instrText>
+              <w:instrText xml:space="preserve"> PAGEREF _Toc510084219 \h </w:instrText>
             </w:r>
             <w:r>
               <w:rPr>
@@ -1534,7 +1460,7 @@
       <w:pPr>
         <w:pStyle w:val="Titre1"/>
       </w:pPr>
-      <w:bookmarkStart w:id="0" w:name="_Toc507509673"/>
+      <w:bookmarkStart w:id="0" w:name="_Toc510084211"/>
       <w:r>
         <w:lastRenderedPageBreak/>
         <w:t>Historique des versions</w:t>
@@ -1956,17 +1882,169 @@
           </w:p>
         </w:tc>
       </w:tr>
+      <w:tr>
+        <w:trPr>
+          <w:trHeight w:val="222"/>
+        </w:trPr>
+        <w:tc>
+          <w:tcPr>
+            <w:tcW w:w="1813" w:type="dxa"/>
+            <w:vAlign w:val="center"/>
+          </w:tcPr>
+          <w:p>
+            <w:pPr>
+              <w:jc w:val="center"/>
+              <w:rPr>
+                <w:rFonts w:asciiTheme="minorHAnsi" w:hAnsiTheme="minorHAnsi"/>
+              </w:rPr>
+            </w:pPr>
+            <w:r>
+              <w:rPr>
+                <w:rFonts w:asciiTheme="minorHAnsi" w:hAnsiTheme="minorHAnsi"/>
+              </w:rPr>
+              <w:t>0.3</w:t>
+            </w:r>
+          </w:p>
+        </w:tc>
+        <w:tc>
+          <w:tcPr>
+            <w:tcW w:w="1813" w:type="dxa"/>
+            <w:vAlign w:val="center"/>
+          </w:tcPr>
+          <w:p>
+            <w:pPr>
+              <w:jc w:val="center"/>
+              <w:rPr>
+                <w:rFonts w:asciiTheme="minorHAnsi" w:hAnsiTheme="minorHAnsi"/>
+              </w:rPr>
+            </w:pPr>
+            <w:r>
+              <w:rPr>
+                <w:rFonts w:asciiTheme="minorHAnsi" w:hAnsiTheme="minorHAnsi"/>
+              </w:rPr>
+              <w:t>P6</w:t>
+            </w:r>
+          </w:p>
+        </w:tc>
+        <w:tc>
+          <w:tcPr>
+            <w:tcW w:w="1812" w:type="dxa"/>
+            <w:vAlign w:val="center"/>
+          </w:tcPr>
+          <w:p>
+            <w:pPr>
+              <w:jc w:val="center"/>
+              <w:rPr>
+                <w:rFonts w:asciiTheme="minorHAnsi" w:hAnsiTheme="minorHAnsi"/>
+              </w:rPr>
+            </w:pPr>
+            <w:r>
+              <w:rPr>
+                <w:rFonts w:asciiTheme="minorHAnsi" w:hAnsiTheme="minorHAnsi"/>
+              </w:rPr>
+              <w:t>28.03.2018</w:t>
+            </w:r>
+          </w:p>
+        </w:tc>
+        <w:tc>
+          <w:tcPr>
+            <w:tcW w:w="1812" w:type="dxa"/>
+            <w:vAlign w:val="center"/>
+          </w:tcPr>
+          <w:p>
+            <w:pPr>
+              <w:jc w:val="center"/>
+              <w:rPr>
+                <w:rFonts w:asciiTheme="minorHAnsi" w:hAnsiTheme="minorHAnsi"/>
+              </w:rPr>
+            </w:pPr>
+            <w:r>
+              <w:rPr>
+                <w:rFonts w:asciiTheme="minorHAnsi" w:hAnsiTheme="minorHAnsi"/>
+              </w:rPr>
+              <w:t xml:space="preserve">G. </w:t>
+            </w:r>
+            <w:proofErr w:type="spellStart"/>
+            <w:r>
+              <w:rPr>
+                <w:rFonts w:asciiTheme="minorHAnsi" w:hAnsiTheme="minorHAnsi"/>
+              </w:rPr>
+              <w:t>Ducrey</w:t>
+            </w:r>
+            <w:proofErr w:type="spellEnd"/>
+          </w:p>
+          <w:p>
+            <w:pPr>
+              <w:jc w:val="center"/>
+              <w:rPr>
+                <w:rFonts w:asciiTheme="minorHAnsi" w:hAnsiTheme="minorHAnsi"/>
+              </w:rPr>
+            </w:pPr>
+            <w:r>
+              <w:rPr>
+                <w:rFonts w:asciiTheme="minorHAnsi" w:hAnsiTheme="minorHAnsi"/>
+              </w:rPr>
+              <w:t>N. Fuchs</w:t>
+            </w:r>
+          </w:p>
+        </w:tc>
+        <w:tc>
+          <w:tcPr>
+            <w:tcW w:w="1812" w:type="dxa"/>
+            <w:vAlign w:val="center"/>
+          </w:tcPr>
+          <w:p>
+            <w:pPr>
+              <w:jc w:val="center"/>
+              <w:rPr>
+                <w:rFonts w:asciiTheme="minorHAnsi" w:hAnsiTheme="minorHAnsi"/>
+              </w:rPr>
+            </w:pPr>
+            <w:r>
+              <w:rPr>
+                <w:rFonts w:asciiTheme="minorHAnsi" w:hAnsiTheme="minorHAnsi"/>
+              </w:rPr>
+              <w:t xml:space="preserve">Corrections des </w:t>
+            </w:r>
+            <w:proofErr w:type="spellStart"/>
+            <w:r>
+              <w:rPr>
+                <w:rFonts w:asciiTheme="minorHAnsi" w:hAnsiTheme="minorHAnsi"/>
+              </w:rPr>
+              <w:t>délivrables</w:t>
+            </w:r>
+            <w:proofErr w:type="spellEnd"/>
+            <w:r>
+              <w:rPr>
+                <w:rFonts w:asciiTheme="minorHAnsi" w:hAnsiTheme="minorHAnsi"/>
+              </w:rPr>
+              <w:t xml:space="preserve"> et des contraintes</w:t>
+            </w:r>
+          </w:p>
+          <w:p>
+            <w:pPr>
+              <w:jc w:val="center"/>
+              <w:rPr>
+                <w:rFonts w:asciiTheme="minorHAnsi" w:hAnsiTheme="minorHAnsi"/>
+              </w:rPr>
+            </w:pPr>
+          </w:p>
+        </w:tc>
+      </w:tr>
     </w:tbl>
-    <w:p/>
+    <w:p>
+      <w:bookmarkStart w:id="1" w:name="_GoBack"/>
+      <w:bookmarkEnd w:id="1"/>
+    </w:p>
     <w:p>
       <w:pPr>
         <w:pStyle w:val="Titre1"/>
       </w:pPr>
-      <w:bookmarkStart w:id="1" w:name="_Toc507509674"/>
+      <w:bookmarkStart w:id="2" w:name="_Toc510084212"/>
       <w:r>
         <w:t>Introduction</w:t>
       </w:r>
-      <w:bookmarkEnd w:id="1"/>
+      <w:bookmarkEnd w:id="2"/>
     </w:p>
     <w:p>
       <w:r>
@@ -1983,7 +2061,6 @@
       </w:r>
     </w:p>
     <w:p>
-      <w:bookmarkStart w:id="2" w:name="_Toc507509675"/>
       <w:r>
         <w:t xml:space="preserve">Le projet débute le 19.02.2018 et se termine le 18.05.2018. Il est réalisé par M. Nicolas Fuchs et M. Grégory Ducrey sous la supervision de Mme. Sandy Ingram et Mme Houda Chabbi pour la mandante le </w:t>
       </w:r>
@@ -1998,10 +2075,11 @@
       <w:pPr>
         <w:pStyle w:val="Titre1"/>
       </w:pPr>
+      <w:bookmarkStart w:id="3" w:name="_Toc510084213"/>
       <w:r>
         <w:t>Contexte</w:t>
       </w:r>
-      <w:bookmarkEnd w:id="2"/>
+      <w:bookmarkEnd w:id="3"/>
     </w:p>
     <w:p>
       <w:r>
@@ -2012,11 +2090,11 @@
       <w:pPr>
         <w:pStyle w:val="Titre1"/>
       </w:pPr>
-      <w:bookmarkStart w:id="3" w:name="_Toc507509676"/>
+      <w:bookmarkStart w:id="4" w:name="_Toc510084214"/>
       <w:r>
         <w:t>Objectifs</w:t>
       </w:r>
-      <w:bookmarkEnd w:id="3"/>
+      <w:bookmarkEnd w:id="4"/>
     </w:p>
     <w:p>
       <w:r>
@@ -2077,12 +2155,12 @@
       <w:pPr>
         <w:pStyle w:val="Titre2"/>
       </w:pPr>
-      <w:bookmarkStart w:id="4" w:name="_Toc507509678"/>
+      <w:bookmarkStart w:id="5" w:name="_Toc510084215"/>
       <w:r>
         <w:lastRenderedPageBreak/>
         <w:t>Principaux</w:t>
       </w:r>
-      <w:bookmarkEnd w:id="4"/>
+      <w:bookmarkEnd w:id="5"/>
     </w:p>
     <w:p>
       <w:pPr>
@@ -2240,11 +2318,11 @@
       <w:pPr>
         <w:pStyle w:val="Titre2"/>
       </w:pPr>
-      <w:bookmarkStart w:id="5" w:name="_Toc507509679"/>
+      <w:bookmarkStart w:id="6" w:name="_Toc510084216"/>
       <w:r>
         <w:t>Secondaires</w:t>
       </w:r>
-      <w:bookmarkEnd w:id="5"/>
+      <w:bookmarkEnd w:id="6"/>
     </w:p>
     <w:p>
       <w:pPr>
@@ -2301,11 +2379,11 @@
       <w:pPr>
         <w:pStyle w:val="Titre1"/>
       </w:pPr>
-      <w:bookmarkStart w:id="6" w:name="_Toc507509680"/>
+      <w:bookmarkStart w:id="7" w:name="_Toc510084217"/>
       <w:r>
         <w:t>Activités</w:t>
       </w:r>
-      <w:bookmarkEnd w:id="6"/>
+      <w:bookmarkEnd w:id="7"/>
     </w:p>
     <w:p>
       <w:pPr>
@@ -2554,11 +2632,11 @@
       <w:pPr>
         <w:pStyle w:val="Titre1"/>
       </w:pPr>
-      <w:bookmarkStart w:id="7" w:name="_Toc507509681"/>
+      <w:bookmarkStart w:id="8" w:name="_Toc510084218"/>
       <w:r>
         <w:t>Délivrables</w:t>
       </w:r>
-      <w:bookmarkEnd w:id="7"/>
+      <w:bookmarkEnd w:id="8"/>
     </w:p>
     <w:p>
       <w:pPr>
@@ -2834,15 +2912,14 @@
       <w:pPr>
         <w:pStyle w:val="Titre1"/>
       </w:pPr>
-      <w:bookmarkStart w:id="8" w:name="_Toc507509682"/>
+      <w:bookmarkStart w:id="9" w:name="_Toc510084219"/>
       <w:r>
         <w:lastRenderedPageBreak/>
         <w:t>Planning</w:t>
       </w:r>
-      <w:bookmarkEnd w:id="8"/>
-    </w:p>
-    <w:p>
-      <w:bookmarkStart w:id="9" w:name="_GoBack"/>
+      <w:bookmarkEnd w:id="9"/>
+    </w:p>
+    <w:p>
       <w:r>
         <w:rPr>
           <w:noProof/>
@@ -2897,7 +2974,6 @@
           </wp:inline>
         </w:drawing>
       </w:r>
-      <w:bookmarkEnd w:id="9"/>
     </w:p>
     <w:sectPr>
       <w:pgSz w:w="16838" w:h="11906" w:orient="landscape"/>
@@ -5294,7 +5370,7 @@
 </file>
 
 <file path=customXml/itemProps1.xml><?xml version="1.0" encoding="utf-8"?>
-<ds:datastoreItem xmlns:ds="http://schemas.openxmlformats.org/officeDocument/2006/customXml" ds:itemID="{9B3A29A3-71EA-C84C-9B9C-5414FABEB59A}">
+<ds:datastoreItem xmlns:ds="http://schemas.openxmlformats.org/officeDocument/2006/customXml" ds:itemID="{73E89E09-D274-1C4D-BEEC-126EDF02DDD2}">
   <ds:schemaRefs>
     <ds:schemaRef ds:uri="http://schemas.openxmlformats.org/officeDocument/2006/bibliography"/>
   </ds:schemaRefs>
